--- a/rendezvous-hashing/幽会的hash.docx
+++ b/rendezvous-hashing/幽会的hash.docx
@@ -11,10 +11,24 @@
       </w:pPr>
       <w:r>
         <w:rPr>
-          <w:rFonts w:hint="eastAsia"/>
-          <w:lang w:val="en-US" w:eastAsia="zh-Hans"/>
-        </w:rPr>
-        <w:t>“幽会”的Hash</w:t>
+          <w:rFonts w:hint="default"/>
+          <w:lang w:eastAsia="zh-Hans"/>
+        </w:rPr>
+        <w:t>Rendezvou</w:t>
+      </w:r>
+      <w:r>
+        <w:rPr>
+          <w:rFonts w:hint="default"/>
+          <w:lang w:eastAsia="zh-Hans"/>
+        </w:rPr>
+        <w:t xml:space="preserve"> </w:t>
+      </w:r>
+      <w:r>
+        <w:rPr>
+          <w:rFonts w:hint="default"/>
+          <w:lang w:eastAsia="zh-Hans"/>
+        </w:rPr>
+        <w:t>shashing</w:t>
       </w:r>
     </w:p>
     <w:p>
@@ -142,450 +156,436 @@
           <w:rFonts w:hint="eastAsia"/>
           <w:lang w:val="en-US" w:eastAsia="zh-Hans"/>
         </w:rPr>
-        <w:t>但是这种方法的问题是，如果服务器停止服务或者添加新的服务器那么大部分数据将需要进行迁移。解决这个问题的方法是：“幽会”的Hash</w:t>
-      </w:r>
-      <w:r>
-        <w:rPr>
-          <w:rFonts w:hint="default"/>
-          <w:lang w:eastAsia="zh-Hans"/>
-        </w:rPr>
-        <w:t xml:space="preserve"> - </w:t>
-      </w:r>
-      <w:r>
-        <w:rPr>
-          <w:rFonts w:hint="default"/>
-          <w:lang w:eastAsia="zh-Hans"/>
-        </w:rPr>
-        <w:t>rendezvous-hashing</w:t>
-      </w:r>
-      <w:r>
-        <w:rPr>
-          <w:rFonts w:hint="default"/>
-          <w:lang w:eastAsia="zh-Hans"/>
-        </w:rPr>
-        <w:t>。</w:t>
-      </w:r>
-    </w:p>
-    <w:p>
-      <w:pPr>
-        <w:rPr>
-          <w:rFonts w:hint="default"/>
-          <w:lang w:eastAsia="zh-Hans"/>
-        </w:rPr>
-      </w:pPr>
-      <w:r>
-        <w:rPr>
-          <w:rFonts w:hint="eastAsia"/>
-          <w:lang w:val="en-US" w:eastAsia="zh-Hans"/>
-        </w:rPr>
-        <w:t>之所以叫</w:t>
-      </w:r>
-      <w:r>
-        <w:rPr>
-          <w:rFonts w:hint="default"/>
-          <w:lang w:eastAsia="zh-Hans"/>
-        </w:rPr>
-        <w:t>rendezvous</w:t>
-      </w:r>
-      <w:r>
-        <w:rPr>
-          <w:rFonts w:hint="default"/>
-          <w:lang w:eastAsia="zh-Hans"/>
-        </w:rPr>
-        <w:t>，</w:t>
-      </w:r>
-      <w:r>
-        <w:rPr>
-          <w:rFonts w:hint="eastAsia"/>
-          <w:lang w:val="en-US" w:eastAsia="zh-Hans"/>
-        </w:rPr>
-        <w:t>是因为计算hash值要结合键值和服务器标识符得出结果</w:t>
-      </w:r>
-      <w:r>
-        <w:rPr>
-          <w:rFonts w:hint="default"/>
-          <w:lang w:eastAsia="zh-Hans"/>
-        </w:rPr>
-        <w:t>。</w:t>
-      </w:r>
-    </w:p>
-    <w:p>
-      <w:pPr>
-        <w:rPr>
-          <w:rFonts w:hint="eastAsia"/>
-          <w:lang w:val="en-US" w:eastAsia="zh-Hans"/>
-        </w:rPr>
-      </w:pPr>
-    </w:p>
-    <w:p>
-      <w:pPr>
-        <w:rPr>
-          <w:rFonts w:hint="default"/>
-          <w:lang w:eastAsia="zh-Hans"/>
-        </w:rPr>
-      </w:pPr>
-      <w:r>
-        <w:rPr>
-          <w:rFonts w:hint="eastAsia"/>
-          <w:lang w:val="en-US" w:eastAsia="zh-Hans"/>
-        </w:rPr>
-        <w:t>举个栗子</w:t>
-      </w:r>
-      <w:r>
-        <w:rPr>
-          <w:rFonts w:hint="default"/>
-          <w:lang w:eastAsia="zh-Hans"/>
-        </w:rPr>
-        <w:t>：</w:t>
-      </w:r>
-    </w:p>
-    <w:p>
-      <w:pPr>
-        <w:rPr>
-          <w:rFonts w:hint="eastAsia"/>
-          <w:lang w:val="en-US" w:eastAsia="zh-Hans"/>
-        </w:rPr>
-      </w:pPr>
-      <w:r>
-        <w:rPr>
-          <w:rFonts w:hint="eastAsia"/>
-          <w:lang w:val="en-US" w:eastAsia="zh-Hans"/>
-        </w:rPr>
-        <w:t>设有</w:t>
-      </w:r>
-      <w:r>
-        <w:rPr>
-          <w:rFonts w:hint="default"/>
-          <w:lang w:eastAsia="zh-Hans"/>
-        </w:rPr>
-        <w:t>4</w:t>
-      </w:r>
-      <w:r>
-        <w:rPr>
-          <w:rFonts w:hint="eastAsia"/>
-          <w:lang w:val="en-US" w:eastAsia="zh-Hans"/>
-        </w:rPr>
-        <w:t>个服务器</w:t>
-      </w:r>
-      <w:r>
-        <w:rPr>
-          <w:rFonts w:hint="default"/>
-          <w:lang w:eastAsia="zh-Hans"/>
-        </w:rPr>
-        <w:t>，</w:t>
-      </w:r>
-      <w:r>
-        <w:rPr>
-          <w:rFonts w:hint="eastAsia"/>
-          <w:lang w:val="en-US" w:eastAsia="zh-Hans"/>
-        </w:rPr>
-        <w:t>标识符分别是S</w:t>
-      </w:r>
-      <w:r>
-        <w:rPr>
-          <w:rFonts w:hint="default"/>
-          <w:lang w:eastAsia="zh-Hans"/>
-        </w:rPr>
-        <w:t>1，</w:t>
-      </w:r>
-      <w:r>
-        <w:rPr>
-          <w:rFonts w:hint="eastAsia"/>
-          <w:lang w:val="en-US" w:eastAsia="zh-Hans"/>
-        </w:rPr>
-        <w:t>S</w:t>
-      </w:r>
-      <w:r>
-        <w:rPr>
-          <w:rFonts w:hint="default"/>
-          <w:lang w:eastAsia="zh-Hans"/>
-        </w:rPr>
-        <w:t>2，</w:t>
-      </w:r>
-      <w:r>
-        <w:rPr>
-          <w:rFonts w:hint="eastAsia"/>
-          <w:lang w:val="en-US" w:eastAsia="zh-Hans"/>
-        </w:rPr>
-        <w:t>S</w:t>
-      </w:r>
-      <w:r>
-        <w:rPr>
-          <w:rFonts w:hint="default"/>
-          <w:lang w:eastAsia="zh-Hans"/>
-        </w:rPr>
-        <w:t>3，</w:t>
-      </w:r>
-      <w:r>
-        <w:rPr>
-          <w:rFonts w:hint="eastAsia"/>
-          <w:lang w:val="en-US" w:eastAsia="zh-Hans"/>
-        </w:rPr>
-        <w:t>S</w:t>
-      </w:r>
-      <w:r>
-        <w:rPr>
-          <w:rFonts w:hint="default"/>
-          <w:lang w:eastAsia="zh-Hans"/>
-        </w:rPr>
-        <w:t>4。</w:t>
-      </w:r>
-      <w:r>
-        <w:rPr>
-          <w:rFonts w:hint="eastAsia"/>
-          <w:lang w:val="en-US" w:eastAsia="zh-Hans"/>
-        </w:rPr>
-        <w:t>计算公式是hash</w:t>
-      </w:r>
-      <w:r>
-        <w:rPr>
-          <w:rFonts w:hint="default"/>
-          <w:lang w:eastAsia="zh-Hans"/>
-        </w:rPr>
-        <w:t xml:space="preserve">(key+Sx), </w:t>
-      </w:r>
-      <w:r>
-        <w:rPr>
-          <w:rFonts w:hint="eastAsia"/>
-          <w:lang w:val="en-US" w:eastAsia="zh-Hans"/>
-        </w:rPr>
-        <w:t>将得出的hash值进行排序（降序或升序皆可），排序结果S</w:t>
-      </w:r>
-      <w:r>
-        <w:rPr>
-          <w:rFonts w:hint="default"/>
-          <w:lang w:eastAsia="zh-Hans"/>
-        </w:rPr>
-        <w:t>4</w:t>
-      </w:r>
-      <w:r>
-        <w:rPr>
-          <w:rFonts w:hint="default"/>
-          <w:lang w:eastAsia="zh-Hans"/>
-        </w:rPr>
-        <w:t>，</w:t>
-      </w:r>
-      <w:r>
-        <w:rPr>
-          <w:rFonts w:hint="eastAsia"/>
-          <w:lang w:val="en-US" w:eastAsia="zh-Hans"/>
-        </w:rPr>
-        <w:t>S</w:t>
-      </w:r>
-      <w:r>
-        <w:rPr>
-          <w:rFonts w:hint="default"/>
-          <w:lang w:eastAsia="zh-Hans"/>
-        </w:rPr>
-        <w:t>3</w:t>
-      </w:r>
-      <w:r>
-        <w:rPr>
-          <w:rFonts w:hint="default"/>
-          <w:lang w:eastAsia="zh-Hans"/>
-        </w:rPr>
-        <w:t>，</w:t>
-      </w:r>
-      <w:r>
-        <w:rPr>
-          <w:rFonts w:hint="eastAsia"/>
-          <w:lang w:val="en-US" w:eastAsia="zh-Hans"/>
-        </w:rPr>
-        <w:t>S</w:t>
-      </w:r>
-      <w:r>
-        <w:rPr>
-          <w:rFonts w:hint="default"/>
-          <w:lang w:eastAsia="zh-Hans"/>
-        </w:rPr>
-        <w:t>2</w:t>
-      </w:r>
-      <w:r>
-        <w:rPr>
-          <w:rFonts w:hint="default"/>
-          <w:lang w:eastAsia="zh-Hans"/>
-        </w:rPr>
-        <w:t>，</w:t>
-      </w:r>
-      <w:r>
-        <w:rPr>
-          <w:rFonts w:hint="eastAsia"/>
-          <w:lang w:val="en-US" w:eastAsia="zh-Hans"/>
-        </w:rPr>
-        <w:t>S</w:t>
-      </w:r>
-      <w:r>
-        <w:rPr>
-          <w:rFonts w:hint="default"/>
-          <w:lang w:eastAsia="zh-Hans"/>
-        </w:rPr>
-        <w:t>1</w:t>
-      </w:r>
-      <w:r>
-        <w:rPr>
-          <w:rFonts w:hint="eastAsia"/>
-          <w:lang w:val="en-US" w:eastAsia="zh-Hans"/>
-        </w:rPr>
-        <w:t>。排列第一的服务器作为匹配结果。</w:t>
-      </w:r>
-    </w:p>
-    <w:p>
-      <w:pPr>
-        <w:rPr>
-          <w:rFonts w:hint="eastAsia"/>
-          <w:lang w:val="en-US" w:eastAsia="zh-Hans"/>
-        </w:rPr>
-      </w:pPr>
-      <w:r>
-        <w:rPr>
-          <w:rFonts w:hint="eastAsia"/>
-          <w:lang w:val="en-US" w:eastAsia="zh-Hans"/>
-        </w:rPr>
-        <w:t>当添加服务器或者服务器停止服务时，执行同样的计算。</w:t>
-      </w:r>
-    </w:p>
-    <w:p>
-      <w:pPr>
-        <w:rPr>
-          <w:rFonts w:hint="default"/>
-          <w:lang w:eastAsia="zh-Hans"/>
-        </w:rPr>
-      </w:pPr>
-    </w:p>
-    <w:p>
-      <w:pPr>
-        <w:rPr>
-          <w:rFonts w:hint="eastAsia"/>
-          <w:lang w:val="en-US" w:eastAsia="zh-Hans"/>
-        </w:rPr>
-      </w:pPr>
-      <w:r>
-        <w:rPr>
-          <w:rFonts w:hint="default"/>
-          <w:lang w:eastAsia="zh-Hans"/>
-        </w:rPr>
-        <w:t>rendezvous-hashing</w:t>
-      </w:r>
-      <w:r>
-        <w:rPr>
-          <w:rFonts w:hint="eastAsia"/>
-          <w:lang w:val="en-US" w:eastAsia="zh-Hans"/>
-        </w:rPr>
-        <w:t>优点在于</w:t>
-      </w:r>
-      <w:r>
-        <w:rPr>
-          <w:rFonts w:hint="default"/>
-          <w:lang w:eastAsia="zh-Hans"/>
-        </w:rPr>
-        <w:t>，</w:t>
-      </w:r>
-      <w:r>
-        <w:rPr>
-          <w:rFonts w:hint="eastAsia"/>
-          <w:lang w:val="en-US" w:eastAsia="zh-Hans"/>
-        </w:rPr>
-        <w:t>如果某一个服务器停止服务</w:t>
-      </w:r>
-      <w:r>
-        <w:rPr>
-          <w:rFonts w:hint="default"/>
-          <w:lang w:eastAsia="zh-Hans"/>
-        </w:rPr>
-        <w:t>，</w:t>
-      </w:r>
-      <w:r>
-        <w:rPr>
-          <w:rFonts w:hint="eastAsia"/>
-          <w:lang w:val="en-US" w:eastAsia="zh-Hans"/>
-        </w:rPr>
-        <w:t>那么其负责的数据将在概率上随机分配给其他服务器</w:t>
-      </w:r>
-      <w:r>
-        <w:rPr>
-          <w:rFonts w:hint="default"/>
-          <w:lang w:eastAsia="zh-Hans"/>
-        </w:rPr>
-        <w:t>。</w:t>
-      </w:r>
-      <w:r>
-        <w:rPr>
-          <w:rFonts w:hint="eastAsia"/>
-          <w:lang w:val="en-US" w:eastAsia="zh-Hans"/>
-        </w:rPr>
-        <w:t>不会形成雪崩式事故</w:t>
-      </w:r>
-      <w:r>
-        <w:rPr>
-          <w:rFonts w:hint="default"/>
-          <w:lang w:eastAsia="zh-Hans"/>
-        </w:rPr>
-        <w:t>。</w:t>
-      </w:r>
-      <w:r>
-        <w:rPr>
-          <w:rFonts w:hint="eastAsia"/>
-          <w:lang w:val="en-US" w:eastAsia="zh-Hans"/>
-        </w:rPr>
-        <w:t>此外各个服务器可以设置不同的权重，以反映出服务器不同的存储和计算能力。</w:t>
-      </w:r>
-    </w:p>
-    <w:p>
-      <w:pPr>
-        <w:rPr>
-          <w:rFonts w:hint="eastAsia"/>
-          <w:lang w:val="en-US" w:eastAsia="zh-Hans"/>
-        </w:rPr>
-      </w:pPr>
-    </w:p>
-    <w:p>
-      <w:pPr>
-        <w:rPr>
-          <w:rFonts w:hint="eastAsia"/>
-          <w:lang w:val="en-US" w:eastAsia="zh-Hans"/>
-        </w:rPr>
-      </w:pPr>
-      <w:r>
-        <w:rPr>
-          <w:rFonts w:hint="eastAsia"/>
-          <w:lang w:val="en-US" w:eastAsia="zh-Hans"/>
-        </w:rPr>
-        <w:t>我们常见的一致性hash是</w:t>
-      </w:r>
-      <w:r>
-        <w:rPr>
-          <w:rFonts w:hint="default"/>
-          <w:lang w:eastAsia="zh-Hans"/>
-        </w:rPr>
-        <w:t>rendezvous-hashing</w:t>
-      </w:r>
-      <w:r>
-        <w:rPr>
-          <w:rFonts w:hint="eastAsia"/>
-          <w:lang w:val="en-US" w:eastAsia="zh-Hans"/>
-        </w:rPr>
-        <w:t>的特例。</w:t>
-      </w:r>
-    </w:p>
-    <w:p>
-      <w:pPr>
-        <w:ind w:left="105" w:hanging="105" w:hangingChars="50"/>
-        <w:rPr>
-          <w:rFonts w:hint="default"/>
-          <w:lang w:eastAsia="zh-Hans"/>
-        </w:rPr>
-      </w:pPr>
-    </w:p>
-    <w:p>
-      <w:pPr>
-        <w:ind w:left="105" w:hanging="105" w:hangingChars="50"/>
-        <w:rPr>
-          <w:rFonts w:hint="default"/>
-          <w:lang w:eastAsia="zh-Hans"/>
-        </w:rPr>
-      </w:pPr>
+        <w:t>但是这种方法的问题是，如果服务器停止服务或者添加新的服务器那么大部分数据将需要进行迁移。解决这个问题的方法是：</w:t>
+      </w:r>
+      <w:r>
+        <w:rPr>
+          <w:rFonts w:hint="default"/>
+          <w:lang w:eastAsia="zh-Hans"/>
+        </w:rPr>
+        <w:t>- rendezvous</w:t>
+      </w:r>
+      <w:r>
+        <w:rPr>
+          <w:rFonts w:hint="default"/>
+          <w:lang w:eastAsia="zh-Hans"/>
+        </w:rPr>
+        <w:t xml:space="preserve"> </w:t>
+      </w:r>
       <w:bookmarkStart w:id="0" w:name="_GoBack"/>
       <w:bookmarkEnd w:id="0"/>
+      <w:r>
+        <w:rPr>
+          <w:rFonts w:hint="default"/>
+          <w:lang w:eastAsia="zh-Hans"/>
+        </w:rPr>
+        <w:t>hashing。</w:t>
+      </w:r>
+    </w:p>
+    <w:p>
+      <w:pPr>
+        <w:rPr>
+          <w:rFonts w:hint="default"/>
+          <w:lang w:eastAsia="zh-Hans"/>
+        </w:rPr>
+      </w:pPr>
+      <w:r>
+        <w:rPr>
+          <w:rFonts w:hint="eastAsia"/>
+          <w:lang w:val="en-US" w:eastAsia="zh-Hans"/>
+        </w:rPr>
+        <w:t>之所以叫</w:t>
+      </w:r>
+      <w:r>
+        <w:rPr>
+          <w:rFonts w:hint="default"/>
+          <w:lang w:eastAsia="zh-Hans"/>
+        </w:rPr>
+        <w:t>rendezvous，</w:t>
+      </w:r>
+      <w:r>
+        <w:rPr>
+          <w:rFonts w:hint="eastAsia"/>
+          <w:lang w:val="en-US" w:eastAsia="zh-Hans"/>
+        </w:rPr>
+        <w:t>是因为计算hash值要结合键值和服务器标识符得出结果</w:t>
+      </w:r>
+      <w:r>
+        <w:rPr>
+          <w:rFonts w:hint="default"/>
+          <w:lang w:eastAsia="zh-Hans"/>
+        </w:rPr>
+        <w:t>。</w:t>
+      </w:r>
+    </w:p>
+    <w:p>
+      <w:pPr>
+        <w:rPr>
+          <w:rFonts w:hint="eastAsia"/>
+          <w:lang w:val="en-US" w:eastAsia="zh-Hans"/>
+        </w:rPr>
+      </w:pPr>
+    </w:p>
+    <w:p>
+      <w:pPr>
+        <w:rPr>
+          <w:rFonts w:hint="default"/>
+          <w:lang w:eastAsia="zh-Hans"/>
+        </w:rPr>
+      </w:pPr>
+      <w:r>
+        <w:rPr>
+          <w:rFonts w:hint="eastAsia"/>
+          <w:lang w:val="en-US" w:eastAsia="zh-Hans"/>
+        </w:rPr>
+        <w:t>举个栗子</w:t>
+      </w:r>
+      <w:r>
+        <w:rPr>
+          <w:rFonts w:hint="default"/>
+          <w:lang w:eastAsia="zh-Hans"/>
+        </w:rPr>
+        <w:t>：</w:t>
+      </w:r>
+    </w:p>
+    <w:p>
+      <w:pPr>
+        <w:rPr>
+          <w:rFonts w:hint="eastAsia"/>
+          <w:lang w:val="en-US" w:eastAsia="zh-Hans"/>
+        </w:rPr>
+      </w:pPr>
+      <w:r>
+        <w:rPr>
+          <w:rFonts w:hint="eastAsia"/>
+          <w:lang w:val="en-US" w:eastAsia="zh-Hans"/>
+        </w:rPr>
+        <w:t>设有</w:t>
+      </w:r>
+      <w:r>
+        <w:rPr>
+          <w:rFonts w:hint="default"/>
+          <w:lang w:eastAsia="zh-Hans"/>
+        </w:rPr>
+        <w:t>4</w:t>
+      </w:r>
+      <w:r>
+        <w:rPr>
+          <w:rFonts w:hint="eastAsia"/>
+          <w:lang w:val="en-US" w:eastAsia="zh-Hans"/>
+        </w:rPr>
+        <w:t>个服务器</w:t>
+      </w:r>
+      <w:r>
+        <w:rPr>
+          <w:rFonts w:hint="default"/>
+          <w:lang w:eastAsia="zh-Hans"/>
+        </w:rPr>
+        <w:t>，</w:t>
+      </w:r>
+      <w:r>
+        <w:rPr>
+          <w:rFonts w:hint="eastAsia"/>
+          <w:lang w:val="en-US" w:eastAsia="zh-Hans"/>
+        </w:rPr>
+        <w:t>标识符分别是S</w:t>
+      </w:r>
+      <w:r>
+        <w:rPr>
+          <w:rFonts w:hint="default"/>
+          <w:lang w:eastAsia="zh-Hans"/>
+        </w:rPr>
+        <w:t>1，</w:t>
+      </w:r>
+      <w:r>
+        <w:rPr>
+          <w:rFonts w:hint="eastAsia"/>
+          <w:lang w:val="en-US" w:eastAsia="zh-Hans"/>
+        </w:rPr>
+        <w:t>S</w:t>
+      </w:r>
+      <w:r>
+        <w:rPr>
+          <w:rFonts w:hint="default"/>
+          <w:lang w:eastAsia="zh-Hans"/>
+        </w:rPr>
+        <w:t>2，</w:t>
+      </w:r>
+      <w:r>
+        <w:rPr>
+          <w:rFonts w:hint="eastAsia"/>
+          <w:lang w:val="en-US" w:eastAsia="zh-Hans"/>
+        </w:rPr>
+        <w:t>S</w:t>
+      </w:r>
+      <w:r>
+        <w:rPr>
+          <w:rFonts w:hint="default"/>
+          <w:lang w:eastAsia="zh-Hans"/>
+        </w:rPr>
+        <w:t>3，</w:t>
+      </w:r>
+      <w:r>
+        <w:rPr>
+          <w:rFonts w:hint="eastAsia"/>
+          <w:lang w:val="en-US" w:eastAsia="zh-Hans"/>
+        </w:rPr>
+        <w:t>S</w:t>
+      </w:r>
+      <w:r>
+        <w:rPr>
+          <w:rFonts w:hint="default"/>
+          <w:lang w:eastAsia="zh-Hans"/>
+        </w:rPr>
+        <w:t>4。</w:t>
+      </w:r>
+      <w:r>
+        <w:rPr>
+          <w:rFonts w:hint="eastAsia"/>
+          <w:lang w:val="en-US" w:eastAsia="zh-Hans"/>
+        </w:rPr>
+        <w:t>计算公式是hash</w:t>
+      </w:r>
+      <w:r>
+        <w:rPr>
+          <w:rFonts w:hint="default"/>
+          <w:lang w:eastAsia="zh-Hans"/>
+        </w:rPr>
+        <w:t>(key+S</w:t>
+      </w:r>
+      <w:r>
+        <w:rPr>
+          <w:rFonts w:hint="eastAsia"/>
+          <w:lang w:val="en-US" w:eastAsia="zh-Hans"/>
+        </w:rPr>
+        <w:t>y</w:t>
+      </w:r>
+      <w:r>
+        <w:rPr>
+          <w:rFonts w:hint="default"/>
+          <w:lang w:eastAsia="zh-Hans"/>
+        </w:rPr>
+        <w:t xml:space="preserve">), </w:t>
+      </w:r>
+      <w:r>
+        <w:rPr>
+          <w:rFonts w:hint="eastAsia"/>
+          <w:lang w:val="en-US" w:eastAsia="zh-Hans"/>
+        </w:rPr>
+        <w:t>将得出的hash值进行排序（降序或升序皆可），排序结果S</w:t>
+      </w:r>
+      <w:r>
+        <w:rPr>
+          <w:rFonts w:hint="default"/>
+          <w:lang w:eastAsia="zh-Hans"/>
+        </w:rPr>
+        <w:t>4，</w:t>
+      </w:r>
+      <w:r>
+        <w:rPr>
+          <w:rFonts w:hint="eastAsia"/>
+          <w:lang w:val="en-US" w:eastAsia="zh-Hans"/>
+        </w:rPr>
+        <w:t>S</w:t>
+      </w:r>
+      <w:r>
+        <w:rPr>
+          <w:rFonts w:hint="default"/>
+          <w:lang w:eastAsia="zh-Hans"/>
+        </w:rPr>
+        <w:t>3，</w:t>
+      </w:r>
+      <w:r>
+        <w:rPr>
+          <w:rFonts w:hint="eastAsia"/>
+          <w:lang w:val="en-US" w:eastAsia="zh-Hans"/>
+        </w:rPr>
+        <w:t>S</w:t>
+      </w:r>
+      <w:r>
+        <w:rPr>
+          <w:rFonts w:hint="default"/>
+          <w:lang w:eastAsia="zh-Hans"/>
+        </w:rPr>
+        <w:t>2，</w:t>
+      </w:r>
+      <w:r>
+        <w:rPr>
+          <w:rFonts w:hint="eastAsia"/>
+          <w:lang w:val="en-US" w:eastAsia="zh-Hans"/>
+        </w:rPr>
+        <w:t>S</w:t>
+      </w:r>
+      <w:r>
+        <w:rPr>
+          <w:rFonts w:hint="default"/>
+          <w:lang w:eastAsia="zh-Hans"/>
+        </w:rPr>
+        <w:t>1</w:t>
+      </w:r>
+      <w:r>
+        <w:rPr>
+          <w:rFonts w:hint="eastAsia"/>
+          <w:lang w:val="en-US" w:eastAsia="zh-Hans"/>
+        </w:rPr>
+        <w:t>。排列第一的服务器作为匹配结果。</w:t>
+      </w:r>
+    </w:p>
+    <w:p>
+      <w:pPr>
+        <w:rPr>
+          <w:rFonts w:hint="eastAsia"/>
+          <w:lang w:val="en-US" w:eastAsia="zh-Hans"/>
+        </w:rPr>
+      </w:pPr>
+      <w:r>
+        <w:rPr>
+          <w:rFonts w:hint="eastAsia"/>
+          <w:lang w:val="en-US" w:eastAsia="zh-Hans"/>
+        </w:rPr>
+        <w:t>当添加服务器或者服务器停止服务时，执行同样的计算。</w:t>
+      </w:r>
+    </w:p>
+    <w:p>
+      <w:pPr>
+        <w:rPr>
+          <w:rFonts w:hint="default"/>
+          <w:lang w:eastAsia="zh-Hans"/>
+        </w:rPr>
+      </w:pPr>
+    </w:p>
+    <w:p>
+      <w:pPr>
+        <w:rPr>
+          <w:rFonts w:hint="eastAsia"/>
+          <w:lang w:val="en-US" w:eastAsia="zh-Hans"/>
+        </w:rPr>
+      </w:pPr>
+      <w:r>
+        <w:rPr>
+          <w:rFonts w:hint="default"/>
+          <w:lang w:eastAsia="zh-Hans"/>
+        </w:rPr>
+        <w:t>rendezvous-hashing</w:t>
+      </w:r>
+      <w:r>
+        <w:rPr>
+          <w:rFonts w:hint="eastAsia"/>
+          <w:lang w:val="en-US" w:eastAsia="zh-Hans"/>
+        </w:rPr>
+        <w:t>优点在于</w:t>
+      </w:r>
+      <w:r>
+        <w:rPr>
+          <w:rFonts w:hint="default"/>
+          <w:lang w:eastAsia="zh-Hans"/>
+        </w:rPr>
+        <w:t>，</w:t>
+      </w:r>
+      <w:r>
+        <w:rPr>
+          <w:rFonts w:hint="eastAsia"/>
+          <w:lang w:val="en-US" w:eastAsia="zh-Hans"/>
+        </w:rPr>
+        <w:t>如果某一个服务器停止服务</w:t>
+      </w:r>
+      <w:r>
+        <w:rPr>
+          <w:rFonts w:hint="default"/>
+          <w:lang w:eastAsia="zh-Hans"/>
+        </w:rPr>
+        <w:t>，</w:t>
+      </w:r>
+      <w:r>
+        <w:rPr>
+          <w:rFonts w:hint="eastAsia"/>
+          <w:lang w:val="en-US" w:eastAsia="zh-Hans"/>
+        </w:rPr>
+        <w:t>那么其负责的数据将在概率上随机分配给其他服务器</w:t>
+      </w:r>
+      <w:r>
+        <w:rPr>
+          <w:rFonts w:hint="default"/>
+          <w:lang w:eastAsia="zh-Hans"/>
+        </w:rPr>
+        <w:t>。</w:t>
+      </w:r>
+      <w:r>
+        <w:rPr>
+          <w:rFonts w:hint="eastAsia"/>
+          <w:lang w:val="en-US" w:eastAsia="zh-Hans"/>
+        </w:rPr>
+        <w:t>不会形成雪崩式事故</w:t>
+      </w:r>
+      <w:r>
+        <w:rPr>
+          <w:rFonts w:hint="default"/>
+          <w:lang w:eastAsia="zh-Hans"/>
+        </w:rPr>
+        <w:t>。</w:t>
+      </w:r>
+      <w:r>
+        <w:rPr>
+          <w:rFonts w:hint="eastAsia"/>
+          <w:lang w:val="en-US" w:eastAsia="zh-Hans"/>
+        </w:rPr>
+        <w:t>此外各个服务器可以设置不同的权重，以反映出服务器不同的存储和计算能力。</w:t>
+      </w:r>
+    </w:p>
+    <w:p>
+      <w:pPr>
+        <w:rPr>
+          <w:rFonts w:hint="eastAsia"/>
+          <w:lang w:val="en-US" w:eastAsia="zh-Hans"/>
+        </w:rPr>
+      </w:pPr>
+    </w:p>
+    <w:p>
+      <w:pPr>
+        <w:rPr>
+          <w:rFonts w:hint="eastAsia"/>
+          <w:lang w:val="en-US" w:eastAsia="zh-Hans"/>
+        </w:rPr>
+      </w:pPr>
+      <w:r>
+        <w:rPr>
+          <w:rFonts w:hint="eastAsia"/>
+          <w:lang w:val="en-US" w:eastAsia="zh-Hans"/>
+        </w:rPr>
+        <w:t>我们常见的一致性hash是</w:t>
+      </w:r>
+      <w:r>
+        <w:rPr>
+          <w:rFonts w:hint="default"/>
+          <w:lang w:eastAsia="zh-Hans"/>
+        </w:rPr>
+        <w:t>rendezvous-hashing</w:t>
+      </w:r>
+      <w:r>
+        <w:rPr>
+          <w:rFonts w:hint="eastAsia"/>
+          <w:lang w:val="en-US" w:eastAsia="zh-Hans"/>
+        </w:rPr>
+        <w:t>的特例。</w:t>
+      </w:r>
+    </w:p>
+    <w:p>
+      <w:pPr>
+        <w:ind w:left="105" w:hanging="105" w:hangingChars="50"/>
+        <w:rPr>
+          <w:rFonts w:hint="default"/>
+          <w:lang w:eastAsia="zh-Hans"/>
+        </w:rPr>
+      </w:pPr>
+    </w:p>
+    <w:p>
+      <w:pPr>
+        <w:ind w:left="105" w:hanging="105" w:hangingChars="50"/>
+        <w:rPr>
+          <w:rFonts w:hint="default"/>
+          <w:lang w:eastAsia="zh-Hans"/>
+        </w:rPr>
+      </w:pPr>
       <w:r>
         <w:rPr>
           <w:rFonts w:hint="default"/>
@@ -1181,7 +1181,7 @@
     <w:lsdException w:qFormat="1" w:unhideWhenUsed="0" w:uiPriority="0" w:semiHidden="0" w:name="Title"/>
     <w:lsdException w:unhideWhenUsed="0" w:uiPriority="0" w:semiHidden="0" w:name="Closing"/>
     <w:lsdException w:unhideWhenUsed="0" w:uiPriority="0" w:semiHidden="0" w:name="Signature"/>
-    <w:lsdException w:unhideWhenUsed="0" w:uiPriority="0" w:name="Default Paragraph Font"/>
+    <w:lsdException w:qFormat="1" w:unhideWhenUsed="0" w:uiPriority="0" w:name="Default Paragraph Font"/>
     <w:lsdException w:unhideWhenUsed="0" w:uiPriority="0" w:semiHidden="0" w:name="Body Text"/>
     <w:lsdException w:unhideWhenUsed="0" w:uiPriority="0" w:semiHidden="0" w:name="Body Text Indent"/>
     <w:lsdException w:unhideWhenUsed="0" w:uiPriority="0" w:semiHidden="0" w:name="List Continue"/>
@@ -1384,6 +1384,7 @@
   <w:style w:type="character" w:default="1" w:styleId="2">
     <w:name w:val="Default Paragraph Font"/>
     <w:semiHidden/>
+    <w:qFormat/>
     <w:uiPriority w:val="0"/>
   </w:style>
   <w:style w:type="table" w:default="1" w:styleId="3">
